--- a/docs/CovidTestOutlookCollector.docx
+++ b/docs/CovidTestOutlookCollector.docx
@@ -7,19 +7,48 @@
         <w:pStyle w:val="Titel"/>
         <w:rPr>
           <w:rFonts w:ascii="Times New Roman" w:hAnsi="Times New Roman"/>
+          <w:lang w:val="en-GB"/>
         </w:rPr>
       </w:pPr>
       <w:r>
         <w:rPr>
           <w:rFonts w:ascii="Times New Roman" w:hAnsi="Times New Roman"/>
+          <w:lang w:val="en-GB"/>
         </w:rPr>
         <w:t xml:space="preserve">Handbuch </w:t>
       </w:r>
       <w:r>
         <w:rPr>
           <w:rFonts w:ascii="Times New Roman" w:hAnsi="Times New Roman"/>
+          <w:lang w:val="en-GB"/>
         </w:rPr>
         <w:t>CovidTestOutlookCollector</w:t>
+      </w:r>
+    </w:p>
+    <w:p>
+      <w:pPr>
+        <w:pStyle w:val="Untertitel"/>
+        <w:rPr>
+          <w:lang w:val="en-GB"/>
+        </w:rPr>
+      </w:pPr>
+      <w:r>
+        <w:rPr>
+          <w:lang w:val="en-GB"/>
+        </w:rPr>
+        <w:t>Alexander Wulf</w:t>
+      </w:r>
+      <w:r>
+        <w:rPr>
+          <w:lang w:val="en-GB"/>
+        </w:rPr>
+        <w:br/>
+      </w:r>
+      <w:r>
+        <w:rPr>
+          <w:lang w:val="en-GB"/>
+        </w:rPr>
+        <w:t>dev@alexfwulf.de</w:t>
       </w:r>
       <w:bookmarkStart w:id="0" w:name="_GoBack"/>
       <w:bookmarkEnd w:id="0"/>
@@ -31,25 +60,6 @@
           <w:lang w:val="en-GB"/>
         </w:rPr>
       </w:pPr>
-      <w:r>
-        <w:rPr>
-          <w:lang w:val="en-GB"/>
-        </w:rPr>
-        <w:t>Alexander Wulf</w:t>
-      </w:r>
-      <w:r>
-        <w:rPr>
-          <w:lang w:val="en-GB"/>
-        </w:rPr>
-        <w:br/>
-        <w:t>alex.f.w</w:t>
-      </w:r>
-      <w:r>
-        <w:rPr>
-          <w:lang w:val="en-GB"/>
-        </w:rPr>
-        <w:t>ulf@t-online.de</w:t>
-      </w:r>
     </w:p>
     <w:p>
       <w:pPr>
@@ -62,61 +72,95 @@
     <w:p>
       <w:pPr>
         <w:pStyle w:val="Untertitel"/>
+        <w:rPr>
+          <w:lang w:val="en-GB"/>
+        </w:rPr>
       </w:pPr>
     </w:p>
     <w:p>
       <w:pPr>
         <w:pStyle w:val="Untertitel"/>
+        <w:rPr>
+          <w:lang w:val="en-GB"/>
+        </w:rPr>
       </w:pPr>
     </w:p>
     <w:p>
       <w:pPr>
         <w:pStyle w:val="Untertitel"/>
+        <w:rPr>
+          <w:lang w:val="en-GB"/>
+        </w:rPr>
       </w:pPr>
     </w:p>
     <w:p>
       <w:pPr>
         <w:pStyle w:val="Untertitel"/>
+        <w:rPr>
+          <w:lang w:val="en-GB"/>
+        </w:rPr>
       </w:pPr>
     </w:p>
     <w:p>
       <w:pPr>
         <w:pStyle w:val="Untertitel"/>
+        <w:rPr>
+          <w:lang w:val="en-GB"/>
+        </w:rPr>
       </w:pPr>
     </w:p>
     <w:p>
       <w:pPr>
         <w:pStyle w:val="Untertitel"/>
+        <w:rPr>
+          <w:lang w:val="en-GB"/>
+        </w:rPr>
       </w:pPr>
     </w:p>
     <w:p>
       <w:pPr>
         <w:pStyle w:val="Untertitel"/>
+        <w:rPr>
+          <w:lang w:val="en-GB"/>
+        </w:rPr>
       </w:pPr>
     </w:p>
     <w:p>
       <w:pPr>
         <w:pStyle w:val="Untertitel"/>
+        <w:rPr>
+          <w:lang w:val="en-GB"/>
+        </w:rPr>
       </w:pPr>
     </w:p>
     <w:p>
       <w:pPr>
         <w:pStyle w:val="Untertitel"/>
+        <w:rPr>
+          <w:lang w:val="en-GB"/>
+        </w:rPr>
       </w:pPr>
     </w:p>
     <w:p>
       <w:pPr>
         <w:pStyle w:val="Untertitel"/>
+        <w:rPr>
+          <w:lang w:val="en-GB"/>
+        </w:rPr>
       </w:pPr>
     </w:p>
     <w:p>
       <w:pPr>
-        <w:pStyle w:val="Untertitel"/>
+        <w:rPr>
+          <w:lang w:val="en-GB"/>
+        </w:rPr>
       </w:pPr>
     </w:p>
-    <w:p/>
     <w:p>
       <w:pPr>
+        <w:rPr>
+          <w:lang w:val="en-GB"/>
+        </w:rPr>
         <w:sectPr>
           <w:pgSz w:w="11906" w:h="16838" w:code="9"/>
           <w:pgMar w:top="1134" w:right="1134" w:bottom="1134" w:left="1701" w:header="720" w:footer="720" w:gutter="0"/>
@@ -152,40 +196,10 @@
         <w:rPr>
           <w:lang w:eastAsia="de-DE"/>
         </w:rPr>
-        <w:t xml:space="preserve">Das Reihentestungstool Bayern ist eine kostenlose Software, die die Generierung von </w:t>
-      </w:r>
-      <w:r>
-        <w:rPr>
-          <w:lang w:eastAsia="de-DE"/>
-        </w:rPr>
-        <w:t>Barcodes über</w:t>
-      </w:r>
-      <w:r>
-        <w:rPr>
-          <w:lang w:eastAsia="de-DE"/>
-        </w:rPr>
-        <w:t xml:space="preserve"> </w:t>
-      </w:r>
-      <w:hyperlink r:id="rId8" w:history="1">
-        <w:r>
-          <w:rPr>
-            <w:rStyle w:val="Hyperlink"/>
-            <w:lang w:eastAsia="de-DE"/>
-          </w:rPr>
-          <w:t>https://covidtestbayern.sampletracker.eu/</w:t>
-        </w:r>
-      </w:hyperlink>
-      <w:r>
-        <w:rPr>
-          <w:lang w:eastAsia="de-DE"/>
-        </w:rPr>
-        <w:t xml:space="preserve"> </w:t>
-      </w:r>
-      <w:r>
-        <w:rPr>
-          <w:lang w:eastAsia="de-DE"/>
-        </w:rPr>
-        <w:t>erleichtern soll.</w:t>
+        <w:t xml:space="preserve">Der CovidTestOutlookCollector hilft Ihnen dabei, die Testergebnisse, die </w:t>
+      </w:r>
+      <w:r>
+        <w:t>Eurofins LifeCodexx Ihnen schickt, automatisch auszuwerten.</w:t>
       </w:r>
     </w:p>
     <w:p>
@@ -200,7 +214,7 @@
         </w:rPr>
         <w:t xml:space="preserve">Die Software ist lizensiert unter den GNU GPL v3.0 und der Quellcode ist einsehbar unter </w:t>
       </w:r>
-      <w:hyperlink r:id="rId9" w:history="1">
+      <w:hyperlink r:id="rId8" w:history="1">
         <w:r>
           <w:rPr>
             <w:rStyle w:val="Hyperlink"/>
@@ -227,38 +241,53 @@
       <w:bookmarkEnd w:id="4"/>
     </w:p>
     <w:p>
-      <w:pPr>
-        <w:rPr>
-          <w:lang w:eastAsia="de-DE"/>
-        </w:rPr>
-      </w:pPr>
-      <w:r>
-        <w:rPr>
-          <w:lang w:eastAsia="de-DE"/>
-        </w:rPr>
-        <w:t xml:space="preserve">Das Portal </w:t>
-      </w:r>
-      <w:hyperlink r:id="rId10" w:history="1">
+      <w:bookmarkStart w:id="5" w:name="_Toc61536116"/>
+      <w:r>
+        <w:t xml:space="preserve">Eurofins LifeCodexx sendet Ihnen pro Test mindestens zwei Emails zu. Eine enthält eine passwortgeschützte PDF-Datei im Anhang und eine andere enthält das Passwort für die PDF-Datei. Berichten zufolge ist es auch schon passiert, dass auch das Emailpaar mehrfach gesendet wurde. Wenn Sie eine große Anzahl an Testergebnissen haben, weil Sie beispielsweise ein Einrichtungsleiter in einer Einrichtung sind, in der Reihentestungen (die Sie natürlich mit dem Reihentestungstool </w:t>
+      </w:r>
+      <w:hyperlink r:id="rId9" w:history="1">
         <w:r>
           <w:rPr>
             <w:rStyle w:val="Hyperlink"/>
-            <w:lang w:eastAsia="de-DE"/>
           </w:rPr>
-          <w:t>https://covidtestbayern.sampletracker.eu</w:t>
+          <w:t>https://github.com/Wulfheart/CovidBulkBavaria</w:t>
         </w:r>
       </w:hyperlink>
       <w:r>
-        <w:rPr>
-          <w:lang w:eastAsia="de-DE"/>
-        </w:rPr>
-        <w:t xml:space="preserve"> ist eine Schnittstelle, mit der IDs und Barcodes für Covid19-Testungen erstellt werden können. Das Reihentestungstool dockt an dieselbe Schnittstelle an und holt sich ebenfalls die IDs. Aus diesen IDs werden wie in der Webanwendung Bar- und QR-Codes generiert.</w:t>
+        <w:t xml:space="preserve"> erstellt haben </w:t>
+      </w:r>
+      <w:r>
+        <w:rPr>
+          <mc:AlternateContent>
+            <mc:Choice Requires="w16se"/>
+            <mc:Fallback>
+              <w:rFonts w:ascii="Segoe UI Emoji" w:eastAsia="Segoe UI Emoji" w:hAnsi="Segoe UI Emoji" w:cs="Segoe UI Emoji"/>
+            </mc:Fallback>
+          </mc:AlternateContent>
+        </w:rPr>
+        <mc:AlternateContent>
+          <mc:Choice Requires="w16se">
+            <w16se:symEx w16se:font="Segoe UI Emoji" w16se:char="1F609"/>
+          </mc:Choice>
+          <mc:Fallback>
+            <w:t>😉</w:t>
+          </mc:Fallback>
+        </mc:AlternateContent>
+      </w:r>
+      <w:r>
+        <w:t xml:space="preserve">) anstanden, dann kann es schnell mühsam werden, alle Testergebnisse auszuwerten und einen Überblick zu bekommen. Sie müssen für jede Person einzeln die Email mit dem Passwort finden, die Email mit dem Ergebnis finden, </w:t>
+      </w:r>
+      <w:r>
+        <w:t>den Anhang öffnen, das Passwort einfügen, das Testergebnis speichern, sicherstellen, dass Sie kein Testergebnis doppelt haben und dann noch eine Übersicht erstellen. Mit dem CovidTestOutlookCollector schaffen Sie das in kürzester Zeit.</w:t>
+      </w:r>
+      <w:r>
+        <w:t xml:space="preserve"> Testweise wurden über zweihundert Testergebnisse in 1,5 Minuten zugeordnet.</w:t>
       </w:r>
     </w:p>
     <w:p>
       <w:pPr>
         <w:pStyle w:val="berschrift1"/>
       </w:pPr>
-      <w:bookmarkStart w:id="5" w:name="_Toc61536116"/>
       <w:r>
         <w:t>Installation</w:t>
       </w:r>
@@ -281,14 +310,38 @@
         <w:rPr>
           <w:lang w:eastAsia="de-DE"/>
         </w:rPr>
-        <w:t>Installation des .</w:t>
+        <w:t>Installation de</w:t>
+      </w:r>
+      <w:r>
+        <w:rPr>
+          <w:lang w:eastAsia="de-DE"/>
+        </w:rPr>
+        <w:t>r</w:t>
+      </w:r>
+      <w:r>
+        <w:rPr>
+          <w:lang w:eastAsia="de-DE"/>
+        </w:rPr>
+        <w:t xml:space="preserve"> .</w:t>
       </w:r>
       <w:bookmarkEnd w:id="6"/>
       <w:r>
         <w:rPr>
           <w:lang w:eastAsia="de-DE"/>
         </w:rPr>
-        <w:t>NET 5.0 Rntime</w:t>
+        <w:t>NET 5.0 R</w:t>
+      </w:r>
+      <w:r>
+        <w:rPr>
+          <w:lang w:eastAsia="de-DE"/>
+        </w:rPr>
+        <w:t>u</w:t>
+      </w:r>
+      <w:r>
+        <w:rPr>
+          <w:lang w:eastAsia="de-DE"/>
+        </w:rPr>
+        <w:t>ntime</w:t>
       </w:r>
     </w:p>
     <w:p>
@@ -339,7 +392,7 @@
         </w:rPr>
         <w:t xml:space="preserve"> nicht installiert ist, laden Sie es sich unter </w:t>
       </w:r>
-      <w:hyperlink r:id="rId11" w:history="1">
+      <w:hyperlink r:id="rId10" w:history="1">
         <w:r>
           <w:rPr>
             <w:rStyle w:val="Hyperlink"/>
@@ -419,7 +472,7 @@
         </w:rPr>
         <w:t xml:space="preserve"> </w:t>
       </w:r>
-      <w:hyperlink r:id="rId12" w:tgtFrame="_blank" w:history="1">
+      <w:hyperlink r:id="rId11" w:tgtFrame="_blank" w:history="1">
         <w:r>
           <w:t xml:space="preserve"> </w:t>
         </w:r>
@@ -504,18 +557,53 @@
         <w:rPr>
           <w:lang w:eastAsia="de-DE"/>
         </w:rPr>
-        <w:t xml:space="preserve">Falls bei Programmstart eine Meldung mit </w:t>
+        <w:t xml:space="preserve">Falls bei Programmstart eine Meldung </w:t>
+      </w:r>
+      <w:r>
+        <w:rPr>
+          <w:lang w:eastAsia="de-DE"/>
+        </w:rPr>
+        <w:t xml:space="preserve">auftritt, dass eine .NET Runtime nicht installiert ist, folgen Sie bitte nicht dem angegebenen Link, sondern dem unter Punkt </w:t>
+      </w:r>
+      <w:r>
+        <w:rPr>
+          <w:lang w:eastAsia="de-DE"/>
+        </w:rPr>
+        <w:t>„</w:t>
+      </w:r>
+      <w:r>
+        <w:rPr>
+          <w:lang w:eastAsia="de-DE"/>
+        </w:rPr>
+        <w:t>Installation der .NET 5.0 Runtime</w:t>
+      </w:r>
+      <w:r>
+        <w:rPr>
+          <w:lang w:eastAsia="de-DE"/>
+        </w:rPr>
+        <w:t>“ in diesem Dokument</w:t>
+      </w:r>
+      <w:r>
+        <w:rPr>
+          <w:lang w:eastAsia="de-DE"/>
+        </w:rPr>
+        <w:t>.</w:t>
+      </w:r>
+      <w:r>
+        <w:rPr>
+          <w:lang w:eastAsia="de-DE"/>
+        </w:rPr>
+        <w:t xml:space="preserve"> </w:t>
       </w:r>
     </w:p>
     <w:p>
       <w:pPr>
         <w:pStyle w:val="berschrift1"/>
       </w:pPr>
-      <w:bookmarkStart w:id="8" w:name="_Toc61536119"/>
-      <w:r>
-        <w:t>Aufbau der Exceldatei</w:t>
-      </w:r>
-      <w:bookmarkEnd w:id="8"/>
+      <w:r>
+        <w:lastRenderedPageBreak/>
+        <w:t>Weitere Voraussetzungen</w:t>
+      </w:r>
     </w:p>
     <w:p>
       <w:pPr>
@@ -527,81 +615,49 @@
         <w:rPr>
           <w:lang w:eastAsia="de-DE"/>
         </w:rPr>
-        <w:t xml:space="preserve">Der grundlegende Baustein zur Generierung von Barcodes ist eine Exceldatei. Eine Beispieldatei ist unter </w:t>
-      </w:r>
-      <w:hyperlink r:id="rId13" w:history="1">
-        <w:r>
-          <w:rPr>
-            <w:rStyle w:val="Hyperlink"/>
-            <w:lang w:eastAsia="de-DE"/>
-          </w:rPr>
-          <w:t>https://github.com/Wulfheart/CovidBulkBavaria/releases/latest</w:t>
-        </w:r>
-      </w:hyperlink>
-      <w:r>
-        <w:rPr>
-          <w:lang w:eastAsia="de-DE"/>
-        </w:rPr>
-        <w:t xml:space="preserve"> als „Mitarbeiter.xlsx“ zu finden. Bitte beachten Sie, dass die Funktionalität nur mit Excel 365 und 2019 getestet wurde. Es sollte jedoch auch bei </w:t>
-      </w:r>
-      <w:r>
-        <w:rPr>
-          <w:lang w:eastAsia="de-DE"/>
-        </w:rPr>
-        <w:t>ältern Version von Excel funktionieren.</w:t>
+        <w:t>Sie benötigen Microsoft Outlook als Emailprogramm. Getestet wurde es mit Outlook 2019 und 365, aber das Programm sollte auch mit älteren Outlookversionen funktionieren.</w:t>
       </w:r>
     </w:p>
     <w:p>
       <w:pPr>
-        <w:pStyle w:val="berschrift2"/>
-        <w:rPr>
-          <w:lang w:eastAsia="de-DE"/>
-        </w:rPr>
-      </w:pPr>
-      <w:bookmarkStart w:id="9" w:name="_Toc61536120"/>
-      <w:r>
-        <w:rPr>
-          <w:lang w:eastAsia="de-DE"/>
-        </w:rPr>
-        <w:t>Benötigtes Arbeitsblatt</w:t>
-      </w:r>
-      <w:bookmarkEnd w:id="9"/>
+        <w:pStyle w:val="berschrift1"/>
+      </w:pPr>
+      <w:r>
+        <w:t>Empfohlener Ablauf</w:t>
+      </w:r>
     </w:p>
     <w:p>
       <w:pPr>
-        <w:rPr>
-          <w:lang w:eastAsia="de-DE"/>
-        </w:rPr>
-      </w:pPr>
-      <w:r>
-        <w:rPr>
-          <w:lang w:eastAsia="de-DE"/>
-        </w:rPr>
-        <w:t xml:space="preserve">Das Reihentestungstool wird nur das Arbeitsblatt mit dem Namen „Personen“ (Groß- und Kleinschreibung beachten) in Betracht ziehen. Alle anderen eventuell vorhandenen Arbeitsblätter </w:t>
-      </w:r>
-      <w:r>
-        <w:rPr>
-          <w:lang w:eastAsia="de-DE"/>
-        </w:rPr>
-        <w:lastRenderedPageBreak/>
-        <w:t>werden ignoriert. Falls das Arbeitsblatt „Personen“ nicht vorhanden ist, dann wird es zu Fehlern im Programmablauf kommen.</w:t>
+        <w:pStyle w:val="berschrift2"/>
+        <w:rPr>
+          <w:lang w:eastAsia="de-DE"/>
+        </w:rPr>
+      </w:pPr>
+      <w:r>
+        <w:rPr>
+          <w:lang w:eastAsia="de-DE"/>
+        </w:rPr>
+        <w:t>Exportieren der Emails aus Outlook</w:t>
       </w:r>
     </w:p>
     <w:p>
       <w:pPr>
-        <w:pStyle w:val="berschrift2"/>
-        <w:rPr>
-          <w:lang w:eastAsia="de-DE"/>
-        </w:rPr>
-      </w:pPr>
-      <w:bookmarkStart w:id="10" w:name="_Toc61536121"/>
-      <w:r>
-        <w:rPr>
-          <w:lang w:eastAsia="de-DE"/>
-        </w:rPr>
-        <w:t>Erste Zeile</w:t>
-      </w:r>
-      <w:bookmarkEnd w:id="10"/>
+        <w:rPr>
+          <w:lang w:eastAsia="de-DE"/>
+        </w:rPr>
+      </w:pPr>
+      <w:r>
+        <w:rPr>
+          <w:lang w:eastAsia="de-DE"/>
+        </w:rPr>
+        <w:t xml:space="preserve">Zuerst exportieren Sie die Emails, die Sie von der Teststelle kriegen, in einen Ordner. Dieser Ordner sollte immer derselbe sein. So wird sichergestellt, dass kein Testergebnis übersehen wird. Sie exportieren die Emails aus Outlook, indem Sie die Emails markieren (ähnlich Dateien im Explorer) und dann in den gewünschten Ordner </w:t>
+      </w:r>
+      <w:r>
+        <w:rPr>
+          <w:lang w:eastAsia="de-DE"/>
+        </w:rPr>
+        <w:t xml:space="preserve">ziehen. Falls eine Email bereits in dem Zielordner sein sollte, dann wird Windows eine Meldung anzeigen und Sie können diese Email überspringen, sodass sie nicht in das Ziel kopiert wird. Falls eine Email aus irgendwelchen Gründen doppelt in dem Ordner sein sollte: Keine Sorge, der CovidTestOutlookCollector erkennt das und kümmert sich darum. Jede Test-ID (vom Barcode) wird nur einmal ausgewertet. </w:t>
+      </w:r>
     </w:p>
     <w:p>
       <w:pPr>
@@ -613,7 +669,7 @@
         <w:rPr>
           <w:lang w:eastAsia="de-DE"/>
         </w:rPr>
-        <w:t>Die erste Zeile in dem Arbeitsblatt „Personen“ wird nicht in der Auswertung berücksichtigt und dient nur zur Orientierung.</w:t>
+        <w:t xml:space="preserve">Tipp: Normalerweise kommen die Emails mit den Testergebnissen immer von der gleichen Emailadresse. Sie können mit einer Weiterleitungsregel in Outlook die Emails automatisch in einen Ordner in Outlook weiterleiten lassen. Damit haben Sie dann alle Emails, die mit Covidtestergebnissen zu tun haben, direkt an einer Stelle. Falls Sie nicht wissen, wie Sie Weiterleitungsregeln in Outlook erstellen, lesen Sie bitte Anleitungen im Internet oder fragen Sie Ihren Techniker oder Systemadministrator. </w:t>
       </w:r>
     </w:p>
     <w:p>
@@ -627,7 +683,7 @@
         <w:rPr>
           <w:lang w:eastAsia="de-DE"/>
         </w:rPr>
-        <w:t>Nicht einstellbare Eingaben</w:t>
+        <w:t>Auswertung</w:t>
       </w:r>
     </w:p>
     <w:p>
@@ -640,787 +696,69 @@
         <w:rPr>
           <w:lang w:eastAsia="de-DE"/>
         </w:rPr>
-        <w:t>Das Reihentestungstool verwendet die Exceldatei als Alternative zur manuellen Eingabe im Webportal.</w:t>
-      </w:r>
-      <w:r>
-        <w:rPr>
-          <w:lang w:eastAsia="de-DE"/>
-        </w:rPr>
-        <w:t xml:space="preserve"> Es gibt jedoch Parameter, die fest im Programm verankert sind. Folgende Eingaben sind betroffen:</w:t>
+        <w:t xml:space="preserve">Starten Sie den CovidTestOutlookCollector </w:t>
+      </w:r>
+      <w:r>
+        <w:rPr>
+          <w:lang w:eastAsia="de-DE"/>
+        </w:rPr>
+        <w:t xml:space="preserve">und klicken Sie auf den Button „Auswertung starten“. Wählen Sie in dem sich öffnenden Fenster den Ordner, in dem die Mails (.msg-Dateien) sind. Klicken Sie dann auf „Ordner auswählen“. Die Auswertung startet daraufhin automatisch. </w:t>
       </w:r>
     </w:p>
     <w:p>
       <w:pPr>
-        <w:pStyle w:val="Listenabsatz"/>
-        <w:numPr>
-          <w:ilvl w:val="0"/>
-          <w:numId w:val="15"/>
-        </w:numPr>
-        <w:rPr>
-          <w:lang w:eastAsia="de-DE"/>
-        </w:rPr>
-      </w:pPr>
-      <w:r>
-        <w:rPr>
-          <w:lang w:eastAsia="de-DE"/>
-        </w:rPr>
-        <w:t>„</w:t>
-      </w:r>
-      <w:r>
-        <w:t>Mein Aufenthaltsort in den nächsten 14 Tagen ist identisch zu Heimatadresse</w:t>
-      </w:r>
-      <w:r>
-        <w:t>“ ist automatisch immer „Ja“</w:t>
+        <w:rPr>
+          <w:lang w:eastAsia="de-DE"/>
+        </w:rPr>
+      </w:pPr>
+      <w:r>
+        <w:rPr>
+          <w:lang w:eastAsia="de-DE"/>
+        </w:rPr>
+        <w:t>Dann</w:t>
+      </w:r>
+      <w:r>
+        <w:rPr>
+          <w:lang w:eastAsia="de-DE"/>
+        </w:rPr>
+        <w:t xml:space="preserve"> beginnt das Programm zu arbeiten. Falls Fehler auftreten, werden Sie ausgegeben. Zusätzlich wird unten im Log auch gezeigt, was genau das Programm gerade macht. Falls Sie sich mit Fehlern an den Entwickler </w:t>
+      </w:r>
+      <w:r>
+        <w:rPr>
+          <w:lang w:eastAsia="de-DE"/>
+        </w:rPr>
+        <w:t>wenden</w:t>
+      </w:r>
+      <w:r>
+        <w:rPr>
+          <w:lang w:eastAsia="de-DE"/>
+        </w:rPr>
+        <w:t>, inkludieren Sie bitte diese Meldungen.</w:t>
       </w:r>
     </w:p>
     <w:p>
       <w:pPr>
-        <w:pStyle w:val="Listenabsatz"/>
-        <w:numPr>
-          <w:ilvl w:val="0"/>
-          <w:numId w:val="15"/>
-        </w:numPr>
-        <w:rPr>
-          <w:lang w:eastAsia="de-DE"/>
-        </w:rPr>
-      </w:pPr>
-      <w:r>
-        <w:rPr>
-          <w:lang w:eastAsia="de-DE"/>
-        </w:rPr>
-        <w:t>„Heimatadresse Land“ ist immer „Deutschland“</w:t>
-      </w:r>
-    </w:p>
-    <w:p>
-      <w:pPr>
-        <w:pStyle w:val="Listenabsatz"/>
-        <w:numPr>
-          <w:ilvl w:val="0"/>
-          <w:numId w:val="15"/>
-        </w:numPr>
-        <w:rPr>
-          <w:lang w:eastAsia="de-DE"/>
-        </w:rPr>
-      </w:pPr>
-      <w:r>
-        <w:rPr>
-          <w:lang w:eastAsia="de-DE"/>
-        </w:rPr>
-        <w:t>„Testgrund“ ist immer „</w:t>
-      </w:r>
-      <w:r>
-        <w:t>Ich werde am Ort eines akuten Ausbruchsgeschehens getestet (§ 3 RVO)</w:t>
-      </w:r>
-      <w:r>
-        <w:t>“</w:t>
-      </w:r>
-    </w:p>
-    <w:p>
-      <w:pPr>
-        <w:pStyle w:val="berschrift2"/>
-        <w:rPr>
-          <w:lang w:eastAsia="de-DE"/>
-        </w:rPr>
-      </w:pPr>
-      <w:bookmarkStart w:id="11" w:name="_Toc61536122"/>
-      <w:r>
-        <w:rPr>
-          <w:lang w:eastAsia="de-DE"/>
-        </w:rPr>
-        <w:t>Bedeutungen der einzelnen Spalten</w:t>
-      </w:r>
-      <w:bookmarkEnd w:id="11"/>
-    </w:p>
-    <w:p>
-      <w:pPr>
-        <w:rPr>
-          <w:lang w:eastAsia="de-DE"/>
-        </w:rPr>
-      </w:pPr>
-      <w:r>
-        <w:rPr>
-          <w:lang w:eastAsia="de-DE"/>
-        </w:rPr>
-        <w:t xml:space="preserve">Hinweise: ALLE Spalten von A bis M müssen </w:t>
-      </w:r>
-      <w:r>
-        <w:rPr>
-          <w:lang w:eastAsia="de-DE"/>
-        </w:rPr>
-        <w:t>pro angemeldete Testung (also Zeile)</w:t>
-      </w:r>
-      <w:r>
-        <w:rPr>
-          <w:lang w:eastAsia="de-DE"/>
-        </w:rPr>
-        <w:t xml:space="preserve"> ausgefüllt werden </w:t>
-      </w:r>
-    </w:p>
-    <w:p>
-      <w:pPr>
-        <w:pStyle w:val="berschrift3"/>
-        <w:rPr>
-          <w:lang w:eastAsia="de-DE"/>
-        </w:rPr>
-      </w:pPr>
-      <w:r>
-        <w:rPr>
-          <w:lang w:eastAsia="de-DE"/>
-        </w:rPr>
-        <w:t>Nachname</w:t>
-      </w:r>
-    </w:p>
-    <w:p>
-      <w:pPr>
-        <w:rPr>
-          <w:lang w:eastAsia="de-DE"/>
-        </w:rPr>
-      </w:pPr>
-      <w:r>
-        <w:rPr>
-          <w:lang w:eastAsia="de-DE"/>
-        </w:rPr>
-        <w:t>Der Nachname der Person, die getestet werden soll.</w:t>
-      </w:r>
-    </w:p>
-    <w:p>
-      <w:pPr>
-        <w:pStyle w:val="berschrift3"/>
-        <w:rPr>
-          <w:lang w:eastAsia="de-DE"/>
-        </w:rPr>
-      </w:pPr>
-      <w:r>
-        <w:rPr>
-          <w:lang w:eastAsia="de-DE"/>
-        </w:rPr>
-        <w:t>Vorname</w:t>
-      </w:r>
-    </w:p>
-    <w:p>
-      <w:pPr>
-        <w:rPr>
-          <w:lang w:eastAsia="de-DE"/>
-        </w:rPr>
-      </w:pPr>
-      <w:r>
-        <w:rPr>
-          <w:lang w:eastAsia="de-DE"/>
-        </w:rPr>
-        <w:t>Der Vorname der Person, die getestet werden soll.</w:t>
-      </w:r>
-    </w:p>
-    <w:p>
-      <w:pPr>
-        <w:pStyle w:val="berschrift3"/>
-        <w:rPr>
-          <w:lang w:eastAsia="de-DE"/>
-        </w:rPr>
-      </w:pPr>
-      <w:r>
-        <w:rPr>
-          <w:lang w:eastAsia="de-DE"/>
-        </w:rPr>
-        <w:t>Geschlecht</w:t>
-      </w:r>
-    </w:p>
-    <w:p>
-      <w:pPr>
-        <w:rPr>
-          <w:lang w:eastAsia="de-DE"/>
-        </w:rPr>
-      </w:pPr>
-      <w:r>
-        <w:rPr>
-          <w:lang w:eastAsia="de-DE"/>
-        </w:rPr>
-        <w:t>Das Geschlecht der Person, die getestet werden soll. Da das Webportal auch nur „Männlich“ und „Weiblich“ unterstützt, gilt dasselbe für das Reihentestungstool. Es Schreibweisen beider Geschlechter unterstützt. Wichtig ist nur, dass der erste Buchstabe jeweils „M“ bzw. „W“ ist. Groß- und Kleinschreibung ist hierfür egal.</w:t>
-      </w:r>
-    </w:p>
-    <w:p>
-      <w:pPr>
-        <w:pStyle w:val="berschrift3"/>
-        <w:rPr>
-          <w:lang w:eastAsia="de-DE"/>
-        </w:rPr>
-      </w:pPr>
-      <w:r>
-        <w:rPr>
-          <w:lang w:eastAsia="de-DE"/>
-        </w:rPr>
-        <w:t>Geburtstag</w:t>
-      </w:r>
-    </w:p>
-    <w:p>
-      <w:pPr>
-        <w:rPr>
-          <w:lang w:eastAsia="de-DE"/>
-        </w:rPr>
-      </w:pPr>
-      <w:r>
-        <w:rPr>
-          <w:lang w:eastAsia="de-DE"/>
-        </w:rPr>
-        <w:t>Das Geburtsdatum der Person, die getestet werden soll.</w:t>
-      </w:r>
-      <w:r>
-        <w:rPr>
-          <w:lang w:eastAsia="de-DE"/>
-        </w:rPr>
-        <w:t xml:space="preserve"> Muss im Format TT.MM.JJJJ sein.</w:t>
-      </w:r>
-    </w:p>
-    <w:p>
-      <w:pPr>
-        <w:pStyle w:val="berschrift3"/>
-        <w:rPr>
-          <w:lang w:eastAsia="de-DE"/>
-        </w:rPr>
-      </w:pPr>
-      <w:r>
-        <w:rPr>
-          <w:lang w:eastAsia="de-DE"/>
-        </w:rPr>
-        <w:t>Adresse</w:t>
-      </w:r>
-    </w:p>
-    <w:p>
-      <w:pPr>
-        <w:rPr>
-          <w:lang w:eastAsia="de-DE"/>
-        </w:rPr>
-      </w:pPr>
-      <w:r>
-        <w:rPr>
-          <w:lang w:eastAsia="de-DE"/>
-        </w:rPr>
-        <w:t>Die Adresse</w:t>
-      </w:r>
-      <w:r>
-        <w:rPr>
-          <w:lang w:eastAsia="de-DE"/>
-        </w:rPr>
-        <w:t xml:space="preserve"> der Person, die getestet werden soll.</w:t>
-      </w:r>
-      <w:r>
-        <w:rPr>
-          <w:lang w:eastAsia="de-DE"/>
-        </w:rPr>
-        <w:t xml:space="preserve"> Bsp</w:t>
-      </w:r>
-      <w:r>
-        <w:rPr>
-          <w:lang w:eastAsia="de-DE"/>
-        </w:rPr>
+        <w:rPr>
+          <w:lang w:eastAsia="de-DE"/>
+        </w:rPr>
+      </w:pPr>
+      <w:r>
+        <w:t xml:space="preserve">Wenn das Programm fertig ist, dann erscheint ein Dialogfenster und Lognachricht mit dem Text „Vorgang abgeschlossen. </w:t>
+      </w:r>
+      <w:r>
+        <w:t>Die Daten können in dem Ordner /Pfad/zu/ihren/Emails/PDFs/JJJJ_MM_TT_SS_mm_ss abgerufen werden“</w:t>
+      </w:r>
+      <w:r>
         <w:t>.</w:t>
       </w:r>
       <w:r>
-        <w:rPr>
-          <w:lang w:eastAsia="de-DE"/>
-        </w:rPr>
-        <w:t>: Ackerleite 7</w:t>
-      </w:r>
-    </w:p>
-    <w:p>
-      <w:pPr>
-        <w:pStyle w:val="berschrift3"/>
-        <w:rPr>
-          <w:lang w:eastAsia="de-DE"/>
-        </w:rPr>
-      </w:pPr>
-      <w:r>
-        <w:rPr>
-          <w:lang w:eastAsia="de-DE"/>
-        </w:rPr>
-        <w:t>PLZ</w:t>
-      </w:r>
-    </w:p>
-    <w:p>
-      <w:pPr>
-        <w:rPr>
-          <w:lang w:eastAsia="de-DE"/>
-        </w:rPr>
-      </w:pPr>
-      <w:r>
-        <w:rPr>
-          <w:lang w:eastAsia="de-DE"/>
-        </w:rPr>
-        <w:t xml:space="preserve">Die </w:t>
-      </w:r>
-      <w:r>
-        <w:rPr>
-          <w:lang w:eastAsia="de-DE"/>
-        </w:rPr>
-        <w:t>Postleitzahl</w:t>
-      </w:r>
-      <w:r>
-        <w:rPr>
-          <w:lang w:eastAsia="de-DE"/>
-        </w:rPr>
-        <w:t xml:space="preserve"> der Person, die getestet werden soll</w:t>
-      </w:r>
-      <w:r>
-        <w:rPr>
-          <w:lang w:eastAsia="de-DE"/>
-        </w:rPr>
-        <w:t>.</w:t>
-      </w:r>
-    </w:p>
-    <w:p>
-      <w:pPr>
-        <w:pStyle w:val="berschrift3"/>
-        <w:rPr>
-          <w:lang w:eastAsia="de-DE"/>
-        </w:rPr>
-      </w:pPr>
-      <w:r>
-        <w:rPr>
-          <w:lang w:eastAsia="de-DE"/>
-        </w:rPr>
-        <w:t>Stadt</w:t>
-      </w:r>
-    </w:p>
-    <w:p>
-      <w:pPr>
-        <w:rPr>
-          <w:lang w:eastAsia="de-DE"/>
-        </w:rPr>
-      </w:pPr>
-      <w:r>
-        <w:rPr>
-          <w:lang w:eastAsia="de-DE"/>
-        </w:rPr>
-        <w:t>Der Name der Stadt, in der die Person, die getestet werden soll, wohnt.</w:t>
-      </w:r>
-    </w:p>
-    <w:p>
-      <w:pPr>
-        <w:pStyle w:val="berschrift3"/>
-        <w:rPr>
-          <w:lang w:eastAsia="de-DE"/>
-        </w:rPr>
-      </w:pPr>
-      <w:proofErr w:type="gramStart"/>
-      <w:r>
-        <w:rPr>
-          <w:lang w:eastAsia="de-DE"/>
-        </w:rPr>
-        <w:lastRenderedPageBreak/>
-        <w:t>Email</w:t>
-      </w:r>
-      <w:proofErr w:type="gramEnd"/>
-    </w:p>
-    <w:p>
-      <w:pPr>
-        <w:rPr>
-          <w:lang w:eastAsia="de-DE"/>
-        </w:rPr>
-      </w:pPr>
-      <w:r>
-        <w:rPr>
-          <w:lang w:eastAsia="de-DE"/>
-        </w:rPr>
-        <w:t>Die Emailadresse, an die das Testergebnis geschickt werden soll.</w:t>
-      </w:r>
-    </w:p>
-    <w:p>
-      <w:pPr>
-        <w:pStyle w:val="berschrift3"/>
-        <w:rPr>
-          <w:lang w:eastAsia="de-DE"/>
-        </w:rPr>
-      </w:pPr>
-      <w:r>
-        <w:rPr>
-          <w:lang w:eastAsia="de-DE"/>
-        </w:rPr>
-        <w:t>Telefonnummer</w:t>
-      </w:r>
-    </w:p>
-    <w:p>
-      <w:pPr>
-        <w:rPr>
-          <w:lang w:eastAsia="de-DE"/>
-        </w:rPr>
-      </w:pPr>
-      <w:r>
-        <w:rPr>
-          <w:lang w:eastAsia="de-DE"/>
-        </w:rPr>
-        <w:t>Die Telefonnummer, die für Rückfragen verwendet werden soll. Sollte mit +49 beginnen.</w:t>
-      </w:r>
-    </w:p>
-    <w:p>
-      <w:pPr>
-        <w:pStyle w:val="berschrift3"/>
-        <w:rPr>
-          <w:lang w:eastAsia="de-DE"/>
-        </w:rPr>
-      </w:pPr>
-      <w:r>
-        <w:rPr>
-          <w:lang w:eastAsia="de-DE"/>
-        </w:rPr>
-        <w:t>Land</w:t>
-      </w:r>
-    </w:p>
-    <w:p>
-      <w:pPr>
-        <w:rPr>
-          <w:lang w:eastAsia="de-DE"/>
-        </w:rPr>
-      </w:pPr>
-      <w:r>
-        <w:rPr>
-          <w:lang w:eastAsia="de-DE"/>
-        </w:rPr>
-        <w:t xml:space="preserve">Das Herkunftsland der Person, die getestet werden soll. Es handelt sich hierbei um den 2-Letter ISO Code. </w:t>
-      </w:r>
-    </w:p>
-    <w:p>
-      <w:pPr>
-        <w:rPr>
-          <w:lang w:eastAsia="de-DE"/>
-        </w:rPr>
-      </w:pPr>
-      <w:r>
-        <w:rPr>
-          <w:lang w:eastAsia="de-DE"/>
-        </w:rPr>
-        <w:t xml:space="preserve">Erlaubte Werte: </w:t>
-      </w:r>
-      <w:r>
-        <w:rPr>
-          <w:lang w:eastAsia="de-DE"/>
-        </w:rPr>
-        <w:t>"DE", "AF", "EG", "AX", "AL", "DZ", "AS", "AD", "AO", "AI", "AQ", "AG", "GQ", "AR", "AM", "AW", "AZ", "ET", "AU", "BS", "BH", "BD", "BB", "BY", "BE", "BZ", "BJ", "BM", "BT", "BO", "BQ", "BA", "BW", "BV", "BR", "IO", "BN", "BG", "BF", "BI", "CL", "CN", "CK", "CR", "CW", "DK", "CD", "DE", "DM", "DO", "DJ", "EC", "SV", "CI", "ER", "EE", "SZ", "FK", "FO", "FJ", "FI", "FR", "GF", "PF", "TF", "GA", "GM", "GE", "GH", "GI", "GD", "GR", "GL", "GP", "GU", "GT", "GG", "GN", "GW", "GY", "HT", "HM", "HN", "HK", "IN", "ID", "IM", "IQ", "IR", "IE", "IS", "IL", "IT", "JM", "JP", "YE", "JE", "JO", "VG", "VI", "KY", "KH", "CM", "CA", "CV", "KZ", "QA", "KE", "KG", "KI", "CC", "CO", "KM", "XK", "HR", "CU", "KW", "LA", "LS", "LV", "LB", "LR", "LY", "LI", "LT", "LU", "MO", "MG", "MW", "MY", "MV", "ML", "MT", "MA", "MH", "MQ", "MR", "MU", "YT", "MX", "FM", "MD", "MC", "MN", "ME", "MS", "MZ", "MM", "NA", "NR", "NP", "NC", "NZ", "NI", "NL", "NE", "NG", "NU", "KP", "MP", "MK", "NF", "NO", "OM", "AT", "TL", "PK", "PS", "PW", "PA", "PG", "PY", "PE", "PH", "PN", "PL", "PT", "PR", "CG", "RE", "RW", "RO", "RU", "MF", "SB", "ZM", "WS", "SM", "BL", "ST", "SA", "SE", "CH", "SN", "RS", "SC", "SL", "ZW", "SG", "SX", "SK", "SI", "SO", "ES", "LK", "SH", "KN", "LC", "PM", "VC", "ZA", "SD", "GS", "KR", "SS", "SR", "SJ", "SY", "TJ", "TW", "TZ", "TH", "TG", "TK", "TO", "TT", "TD", "CZ", "TN", "TR", "TM", "TC", "TV", "UG", "UA", "HU", "UY", "UZ", "VU", "VA", "VE", "AE", "US", "GB", "VN", "WF", "CX", "EH", "CF", "CY"</w:t>
-      </w:r>
-    </w:p>
-    <w:p>
-      <w:pPr>
-        <w:pStyle w:val="berschrift3"/>
-        <w:rPr>
-          <w:lang w:eastAsia="de-DE"/>
-        </w:rPr>
-      </w:pPr>
-      <w:r>
-        <w:rPr>
-          <w:lang w:eastAsia="de-DE"/>
-        </w:rPr>
-        <w:t>Übermittlung an GSA</w:t>
-      </w:r>
-    </w:p>
-    <w:p>
-      <w:pPr>
-        <w:rPr>
-          <w:lang w:eastAsia="de-DE"/>
-        </w:rPr>
-      </w:pPr>
-      <w:r>
-        <w:rPr>
-          <w:lang w:eastAsia="de-DE"/>
-        </w:rPr>
-        <w:t>Eingabe für das Feld „</w:t>
-      </w:r>
-      <w:r>
-        <w:rPr>
-          <w:lang w:eastAsia="de-DE"/>
-        </w:rPr>
-        <w:t>Der Test wurde vom Gesundheitsamt veranlasst und ich stimme der Übermittlung meiner Daten an das Gesundheitsamt zu.</w:t>
-      </w:r>
-      <w:r>
-        <w:rPr>
-          <w:lang w:eastAsia="de-DE"/>
-        </w:rPr>
-        <w:t>“. 1 bedeutet „Ja“, 0 bedeutet „Nein“.</w:t>
-      </w:r>
-    </w:p>
-    <w:p>
-      <w:pPr>
-        <w:pStyle w:val="berschrift3"/>
-        <w:rPr>
-          <w:lang w:eastAsia="de-DE"/>
-        </w:rPr>
-      </w:pPr>
-      <w:r>
-        <w:rPr>
-          <w:lang w:eastAsia="de-DE"/>
-        </w:rPr>
-        <w:t>Ersttestung</w:t>
-      </w:r>
-    </w:p>
-    <w:p>
-      <w:pPr>
-        <w:rPr>
-          <w:lang w:eastAsia="de-DE"/>
-        </w:rPr>
-      </w:pPr>
-      <w:r>
-        <w:rPr>
-          <w:lang w:eastAsia="de-DE"/>
-        </w:rPr>
-        <w:t>Eingabe für das Feld „</w:t>
-      </w:r>
-      <w:r>
-        <w:rPr>
-          <w:lang w:eastAsia="de-DE"/>
-        </w:rPr>
-        <w:t>Das ist meine Erst-Testung</w:t>
-      </w:r>
-      <w:r>
-        <w:rPr>
-          <w:lang w:eastAsia="de-DE"/>
-        </w:rPr>
-        <w:t>“. 1 bedeutet „Ja“, 0 bedeutet „Nein“</w:t>
-      </w:r>
-    </w:p>
-    <w:p>
-      <w:pPr>
-        <w:pStyle w:val="berschrift3"/>
-        <w:rPr>
-          <w:lang w:eastAsia="de-DE"/>
-        </w:rPr>
-      </w:pPr>
-      <w:r>
-        <w:rPr>
-          <w:lang w:eastAsia="de-DE"/>
-        </w:rPr>
-        <w:t>Symptome</w:t>
-      </w:r>
-    </w:p>
-    <w:p>
-      <w:pPr>
-        <w:rPr>
-          <w:lang w:eastAsia="de-DE"/>
-        </w:rPr>
-      </w:pPr>
-      <w:r>
-        <w:rPr>
-          <w:lang w:eastAsia="de-DE"/>
-        </w:rPr>
-        <w:t>Eingabe für das Feld „</w:t>
-      </w:r>
-      <w:r>
-        <w:rPr>
-          <w:lang w:eastAsia="de-DE"/>
-        </w:rPr>
-        <w:t>Ich habe Corona Symptome</w:t>
-      </w:r>
-      <w:r>
-        <w:rPr>
-          <w:lang w:eastAsia="de-DE"/>
-        </w:rPr>
-        <w:t>“. 1 bedeutet „Ja“, 0 bedeutet „Nein“</w:t>
-      </w:r>
-    </w:p>
-    <w:p>
-      <w:pPr>
-        <w:pStyle w:val="berschrift2"/>
-        <w:rPr>
-          <w:lang w:eastAsia="de-DE"/>
-        </w:rPr>
-      </w:pPr>
-      <w:r>
-        <w:rPr>
-          <w:lang w:eastAsia="de-DE"/>
-        </w:rPr>
-        <w:t>Tipp</w:t>
-      </w:r>
-    </w:p>
-    <w:p>
-      <w:pPr>
-        <w:rPr>
-          <w:lang w:eastAsia="de-DE"/>
-        </w:rPr>
-      </w:pPr>
-      <w:r>
-        <w:rPr>
-          <w:lang w:eastAsia="de-DE"/>
-        </w:rPr>
-        <w:t>Sie können bei Email und Telefon auch überall die gleiche Nummer angeben, um die Ergebnisse zentral an einer Stelle zu sammeln und dann mit dem CovidTestOutlook-Collector (</w:t>
-      </w:r>
-      <w:hyperlink r:id="rId14" w:history="1">
-        <w:r>
-          <w:rPr>
-            <w:rStyle w:val="Hyperlink"/>
-            <w:lang w:eastAsia="de-DE"/>
-          </w:rPr>
-          <w:t>https://github.com/Wulfheart/CovidTestSammler</w:t>
-        </w:r>
-      </w:hyperlink>
-      <w:r>
-        <w:rPr>
-          <w:lang w:eastAsia="de-DE"/>
-        </w:rPr>
-        <w:t>) auszuwerten.</w:t>
-      </w:r>
-    </w:p>
-    <w:p>
-      <w:pPr>
-        <w:pStyle w:val="berschrift1"/>
-      </w:pPr>
-      <w:r>
-        <w:lastRenderedPageBreak/>
-        <w:t>Verwendung des Programms</w:t>
-      </w:r>
-    </w:p>
-    <w:p>
-      <w:pPr>
-        <w:rPr>
-          <w:lang w:eastAsia="de-DE"/>
-        </w:rPr>
-      </w:pPr>
-      <w:r>
-        <w:rPr>
-          <w:lang w:eastAsia="de-DE"/>
-        </w:rPr>
-        <w:t>Starten Sie das Reihentestungstool wie Sie jedes normale andere Programm auch starten würden.</w:t>
-      </w:r>
-    </w:p>
-    <w:p>
-      <w:pPr>
-        <w:rPr>
-          <w:lang w:eastAsia="de-DE"/>
-        </w:rPr>
-      </w:pPr>
-      <w:r>
-        <w:rPr>
-          <w:lang w:eastAsia="de-DE"/>
-        </w:rPr>
-        <w:drawing>
-          <wp:anchor distT="0" distB="0" distL="114300" distR="114300" simplePos="0" relativeHeight="251659264" behindDoc="0" locked="0" layoutInCell="1" allowOverlap="1" wp14:anchorId="50673824" wp14:editId="22E19D83">
-            <wp:simplePos x="0" y="0"/>
-            <wp:positionH relativeFrom="margin">
-              <wp:align>right</wp:align>
-            </wp:positionH>
-            <wp:positionV relativeFrom="paragraph">
-              <wp:posOffset>426720</wp:posOffset>
-            </wp:positionV>
-            <wp:extent cx="5760085" cy="3438525"/>
-            <wp:effectExtent l="0" t="0" r="0" b="9525"/>
-            <wp:wrapTopAndBottom/>
-            <wp:docPr id="4" name="Grafik 4"/>
-            <wp:cNvGraphicFramePr>
-              <a:graphicFrameLocks xmlns:a="http://schemas.openxmlformats.org/drawingml/2006/main" noChangeAspect="1"/>
-            </wp:cNvGraphicFramePr>
-            <a:graphic xmlns:a="http://schemas.openxmlformats.org/drawingml/2006/main">
-              <a:graphicData uri="http://schemas.openxmlformats.org/drawingml/2006/picture">
-                <pic:pic xmlns:pic="http://schemas.openxmlformats.org/drawingml/2006/picture">
-                  <pic:nvPicPr>
-                    <pic:cNvPr id="1" name=""/>
-                    <pic:cNvPicPr/>
-                  </pic:nvPicPr>
-                  <pic:blipFill>
-                    <a:blip r:embed="rId15">
-                      <a:extLst>
-                        <a:ext uri="{28A0092B-C50C-407E-A947-70E740481C1C}">
-                          <a14:useLocalDpi xmlns:a14="http://schemas.microsoft.com/office/drawing/2010/main" val="0"/>
-                        </a:ext>
-                      </a:extLst>
-                    </a:blip>
-                    <a:stretch>
-                      <a:fillRect/>
-                    </a:stretch>
-                  </pic:blipFill>
-                  <pic:spPr>
-                    <a:xfrm>
-                      <a:off x="0" y="0"/>
-                      <a:ext cx="5760085" cy="3438525"/>
-                    </a:xfrm>
-                    <a:prstGeom prst="rect">
-                      <a:avLst/>
-                    </a:prstGeom>
-                  </pic:spPr>
-                </pic:pic>
-              </a:graphicData>
-            </a:graphic>
-          </wp:anchor>
-        </w:drawing>
-      </w:r>
-      <w:r>
-        <w:rPr>
-          <w:lang w:eastAsia="de-DE"/>
-        </w:rPr>
-        <w:t>Die Ansicht ist folgendermaßen:</w:t>
-      </w:r>
-    </w:p>
-    <w:p>
-      <w:pPr>
-        <w:rPr>
-          <w:lang w:eastAsia="de-DE"/>
-        </w:rPr>
-      </w:pPr>
-      <w:r>
-        <w:rPr>
-          <w:lang w:eastAsia="de-DE"/>
-        </w:rPr>
-        <w:t xml:space="preserve">Wählen Sie die Excel-Datei mit Ihren Daten aus, indem Sie auf „Excel Datei auswählen“ klicken. Unter „Anzahl an Testungen“ können Sie auswählen, wie oft </w:t>
-      </w:r>
-      <w:r>
-        <w:rPr>
-          <w:lang w:eastAsia="de-DE"/>
-        </w:rPr>
-        <w:t>ein Code</w:t>
-      </w:r>
-      <w:r>
-        <w:rPr>
-          <w:lang w:eastAsia="de-DE"/>
-        </w:rPr>
-        <w:t xml:space="preserve"> pro Person erstellt werden soll. Dies kann </w:t>
-      </w:r>
-      <w:r>
-        <w:rPr>
-          <w:lang w:eastAsia="de-DE"/>
-        </w:rPr>
-        <w:t>unter anderem nützlich sein, wenn Sie mit mehreren Reihentestungen rechnen. Die Zahl muss mindestens 1 sein.</w:t>
-      </w:r>
-    </w:p>
-    <w:p>
-      <w:pPr>
-        <w:rPr>
-          <w:lang w:eastAsia="de-DE"/>
-        </w:rPr>
-      </w:pPr>
-      <w:r>
-        <w:rPr>
-          <w:lang w:eastAsia="de-DE"/>
-        </w:rPr>
-        <w:t xml:space="preserve">Klicken Sie nun auf den Button „Erstellen“. Es öffnet sich ein Fenster, in dem Sie auswählen müssen, wo Sie das PDF-Dokument mit allen generierten Codes speichern wollen. </w:t>
-      </w:r>
-    </w:p>
-    <w:p>
-      <w:pPr>
-        <w:rPr>
-          <w:lang w:eastAsia="de-DE"/>
-        </w:rPr>
-      </w:pPr>
-      <w:r>
-        <w:rPr>
-          <w:lang w:eastAsia="de-DE"/>
-        </w:rPr>
-        <w:t xml:space="preserve">Daraufhin beginnt das Programm zu arbeiten. Falls Fehler auftreten, werden Sie ausgegeben. Zusätzlich wird der Fortschritt in einem Balken angezeigt und unten im Log wird auch gezeigt, was genau das Programm gerade macht. Falls Sie sich mit Fehlern an den Entwickler melden, inkludieren Sie bitte diese Meldungen. </w:t>
-      </w:r>
-    </w:p>
-    <w:p>
-      <w:pPr>
-        <w:rPr>
-          <w:lang w:eastAsia="de-DE"/>
-        </w:rPr>
-      </w:pPr>
-      <w:r>
-        <w:rPr>
-          <w:lang w:eastAsia="de-DE"/>
-        </w:rPr>
-        <w:t>Wenn das Programm fertig ist, dann erscheint ein Dialogfenster und Lognachricht mit dem Text „Vorgang abgeschlossen. PDF erstellt unter /Pfad/zu/Ihrer.pdf.</w:t>
-      </w:r>
-      <w:r>
-        <w:t xml:space="preserve"> </w:t>
+        <w:t xml:space="preserve"> In diesem Ordner finden sich alle in diesem Durchlauf neu ausgewerteten Testergebnisse einzeln als PDF, ein Dokument mit all diesen PDFs zusammengefasst sowie eine Exceldatei zur Übersicht.</w:t>
       </w:r>
     </w:p>
     <w:sectPr>
-      <w:headerReference w:type="default" r:id="rId16"/>
-      <w:footerReference w:type="default" r:id="rId17"/>
-      <w:headerReference w:type="first" r:id="rId18"/>
+      <w:headerReference w:type="default" r:id="rId12"/>
+      <w:footerReference w:type="default" r:id="rId13"/>
+      <w:headerReference w:type="first" r:id="rId14"/>
       <w:pgSz w:w="11906" w:h="16838" w:code="9"/>
       <w:pgMar w:top="1134" w:right="1134" w:bottom="1134" w:left="1701" w:header="720" w:footer="720" w:gutter="0"/>
       <w:pgNumType w:fmt="upperRoman"/>
@@ -3574,6 +2912,7 @@
   <w:style w:type="paragraph" w:styleId="StandardWeb">
     <w:name w:val="Normal (Web)"/>
     <w:basedOn w:val="Standard"/>
+    <w:uiPriority w:val="99"/>
     <w:semiHidden/>
     <w:rsid w:val="008936FF"/>
     <w:rPr>
@@ -7083,7 +6422,7 @@
 </file>
 
 <file path=customXml/itemProps1.xml><?xml version="1.0" encoding="utf-8"?>
-<ds:datastoreItem xmlns:ds="http://schemas.openxmlformats.org/officeDocument/2006/customXml" ds:itemID="{270ACF6F-CCB7-4677-9925-4C4BB4AB4E68}">
+<ds:datastoreItem xmlns:ds="http://schemas.openxmlformats.org/officeDocument/2006/customXml" ds:itemID="{59A7C732-236B-4742-83B9-5E146856F7C0}">
   <ds:schemaRefs>
     <ds:schemaRef ds:uri="http://schemas.openxmlformats.org/officeDocument/2006/bibliography"/>
   </ds:schemaRefs>
